--- a/结果报告.docx
+++ b/结果报告.docx
@@ -384,7 +384,7 @@
       <w:pPr>
         <w:ind w:firstLine="360"/>
         <w:rPr>
-          <w:rFonts w:ascii="Times New Roman" w:eastAsia="宋体" w:hAnsi="Times New Roman" w:cs="Times New Roman" w:hint="eastAsia"/>
+          <w:rFonts w:ascii="Times New Roman" w:eastAsia="宋体" w:hAnsi="Times New Roman" w:cs="Times New Roman"/>
           <w:sz w:val="24"/>
           <w:szCs w:val="24"/>
         </w:rPr>
@@ -4156,37 +4156,13 @@
           <w:sz w:val="24"/>
           <w:szCs w:val="24"/>
         </w:rPr>
-        <w:t>9</w:t>
-      </w:r>
-      <w:r>
-        <w:rPr>
-          <w:rFonts w:ascii="Times New Roman" w:eastAsia="宋体" w:hAnsi="Times New Roman" w:cs="Times New Roman"/>
-          <w:sz w:val="24"/>
-          <w:szCs w:val="24"/>
-        </w:rPr>
-        <w:t>9.</w:t>
-      </w:r>
-      <w:r>
-        <w:rPr>
-          <w:rFonts w:ascii="Times New Roman" w:eastAsia="宋体" w:hAnsi="Times New Roman" w:cs="Times New Roman"/>
-          <w:sz w:val="24"/>
-          <w:szCs w:val="24"/>
-        </w:rPr>
-        <w:t>02</w:t>
-      </w:r>
-      <w:r>
-        <w:rPr>
-          <w:rFonts w:ascii="Times New Roman" w:eastAsia="宋体" w:hAnsi="Times New Roman" w:cs="Times New Roman"/>
-          <w:sz w:val="24"/>
-          <w:szCs w:val="24"/>
-        </w:rPr>
-        <w:t>%</w:t>
-      </w:r>
-    </w:p>
-    <w:p>
-      <w:pPr>
-        <w:rPr>
-          <w:rFonts w:ascii="Times New Roman" w:eastAsia="宋体" w:hAnsi="Times New Roman" w:cs="Times New Roman" w:hint="eastAsia"/>
+        <w:t>99.02%</w:t>
+      </w:r>
+    </w:p>
+    <w:p>
+      <w:pPr>
+        <w:rPr>
+          <w:rFonts w:ascii="Times New Roman" w:eastAsia="宋体" w:hAnsi="Times New Roman" w:cs="Times New Roman"/>
           <w:sz w:val="24"/>
           <w:szCs w:val="24"/>
         </w:rPr>
@@ -4289,70 +4265,172 @@
       </w:r>
     </w:p>
     <w:p>
-      <w:r>
-        <w:rPr>
-          <w:rFonts w:hint="eastAsia"/>
+      <w:pPr>
+        <w:ind w:firstLine="360"/>
+        <w:rPr>
+          <w:rFonts w:ascii="Times New Roman" w:eastAsia="宋体" w:hAnsi="Times New Roman" w:cs="Times New Roman"/>
+          <w:sz w:val="24"/>
+          <w:szCs w:val="24"/>
+        </w:rPr>
+      </w:pPr>
+      <w:r>
+        <w:rPr>
+          <w:rFonts w:ascii="Times New Roman" w:eastAsia="宋体" w:hAnsi="Times New Roman" w:cs="Times New Roman" w:hint="eastAsia"/>
+          <w:sz w:val="24"/>
+          <w:szCs w:val="24"/>
         </w:rPr>
         <w:t>单看</w:t>
       </w:r>
       <w:r>
         <w:rPr>
-          <w:rFonts w:hint="eastAsia"/>
+          <w:rFonts w:ascii="Times New Roman" w:eastAsia="宋体" w:hAnsi="Times New Roman" w:cs="Times New Roman" w:hint="eastAsia"/>
+          <w:sz w:val="24"/>
+          <w:szCs w:val="24"/>
         </w:rPr>
         <w:t>在样本集上的表现</w:t>
       </w:r>
       <w:r>
         <w:rPr>
-          <w:rFonts w:hint="eastAsia"/>
+          <w:rFonts w:ascii="Times New Roman" w:eastAsia="宋体" w:hAnsi="Times New Roman" w:cs="Times New Roman" w:hint="eastAsia"/>
+          <w:sz w:val="24"/>
+          <w:szCs w:val="24"/>
         </w:rPr>
         <w:t>而言，模型的表现是比较</w:t>
       </w:r>
       <w:r>
         <w:rPr>
-          <w:rFonts w:hint="eastAsia"/>
+          <w:rFonts w:ascii="Times New Roman" w:eastAsia="宋体" w:hAnsi="Times New Roman" w:cs="Times New Roman" w:hint="eastAsia"/>
+          <w:sz w:val="24"/>
+          <w:szCs w:val="24"/>
         </w:rPr>
         <w:t>优秀</w:t>
       </w:r>
       <w:r>
         <w:rPr>
-          <w:rFonts w:hint="eastAsia"/>
+          <w:rFonts w:ascii="Times New Roman" w:eastAsia="宋体" w:hAnsi="Times New Roman" w:cs="Times New Roman" w:hint="eastAsia"/>
+          <w:sz w:val="24"/>
+          <w:szCs w:val="24"/>
         </w:rPr>
         <w:t>的</w:t>
       </w:r>
       <w:r>
         <w:rPr>
-          <w:rFonts w:hint="eastAsia"/>
+          <w:rFonts w:ascii="Times New Roman" w:eastAsia="宋体" w:hAnsi="Times New Roman" w:cs="Times New Roman" w:hint="eastAsia"/>
+          <w:sz w:val="24"/>
+          <w:szCs w:val="24"/>
         </w:rPr>
         <w:t>。</w:t>
       </w:r>
       <w:r>
         <w:rPr>
-          <w:rFonts w:hint="eastAsia"/>
+          <w:rFonts w:ascii="Times New Roman" w:eastAsia="宋体" w:hAnsi="Times New Roman" w:cs="Times New Roman" w:hint="eastAsia"/>
+          <w:sz w:val="24"/>
+          <w:szCs w:val="24"/>
         </w:rPr>
         <w:t>但是由于缺乏真正可靠的测试集，模型在真实场景下的表现仍不可保证。</w:t>
       </w:r>
     </w:p>
     <w:p>
       <w:pPr>
-        <w:rPr>
-          <w:rFonts w:hint="eastAsia"/>
-        </w:rPr>
-      </w:pPr>
-      <w:r>
-        <w:rPr>
-          <w:rFonts w:hint="eastAsia"/>
-        </w:rPr>
-        <w:t>有人建议：把真实的数据（不一定适用，不一定相关）通过大模型加工（比如加上‘愤怒’，‘社会因素’等提示），可能可以缓解训练数据和真实数据的异质化问题。</w:t>
-      </w:r>
-    </w:p>
-    <w:p>
-      <w:pPr>
-        <w:rPr>
-          <w:rFonts w:ascii="Times New Roman" w:eastAsia="宋体" w:hAnsi="Times New Roman" w:cs="Times New Roman" w:hint="eastAsia"/>
-          <w:sz w:val="24"/>
-          <w:szCs w:val="24"/>
-        </w:rPr>
-      </w:pPr>
+        <w:ind w:firstLine="360"/>
+        <w:rPr>
+          <w:rFonts w:ascii="Times New Roman" w:eastAsia="宋体" w:hAnsi="Times New Roman" w:cs="Times New Roman"/>
+          <w:sz w:val="24"/>
+          <w:szCs w:val="24"/>
+        </w:rPr>
+      </w:pPr>
+      <w:r>
+        <w:rPr>
+          <w:rFonts w:ascii="Times New Roman" w:eastAsia="宋体" w:hAnsi="Times New Roman" w:cs="Times New Roman" w:hint="eastAsia"/>
+          <w:sz w:val="24"/>
+          <w:szCs w:val="24"/>
+        </w:rPr>
+        <w:t>有人建议：把真实的数据（不一定适用，不一定相关）通过大模型加工（比如加上‘愤怒’，‘社会因素’等提示）</w:t>
+      </w:r>
+      <w:r>
+        <w:rPr>
+          <w:rFonts w:ascii="Times New Roman" w:eastAsia="宋体" w:hAnsi="Times New Roman" w:cs="Times New Roman" w:hint="eastAsia"/>
+          <w:sz w:val="24"/>
+          <w:szCs w:val="24"/>
+        </w:rPr>
+        <w:t>来作为训练数据</w:t>
+      </w:r>
+      <w:r>
+        <w:rPr>
+          <w:rFonts w:ascii="Times New Roman" w:eastAsia="宋体" w:hAnsi="Times New Roman" w:cs="Times New Roman" w:hint="eastAsia"/>
+          <w:sz w:val="24"/>
+          <w:szCs w:val="24"/>
+        </w:rPr>
+        <w:t>，可能可以缓解训练数据和真实数据的异质化问题。</w:t>
+      </w:r>
+      <w:r>
+        <w:rPr>
+          <w:rFonts w:ascii="Times New Roman" w:eastAsia="宋体" w:hAnsi="Times New Roman" w:cs="Times New Roman" w:hint="eastAsia"/>
+          <w:sz w:val="24"/>
+          <w:szCs w:val="24"/>
+        </w:rPr>
+        <w:t>目前还未尝试这种办法。</w:t>
+      </w:r>
+    </w:p>
+    <w:p>
+      <w:pPr>
+        <w:ind w:firstLine="360"/>
+        <w:rPr>
+          <w:rFonts w:ascii="Times New Roman" w:eastAsia="宋体" w:hAnsi="Times New Roman" w:cs="Times New Roman"/>
+          <w:sz w:val="24"/>
+          <w:szCs w:val="24"/>
+        </w:rPr>
+      </w:pPr>
+      <w:r>
+        <w:rPr>
+          <w:rFonts w:ascii="Times New Roman" w:eastAsia="宋体" w:hAnsi="Times New Roman" w:cs="Times New Roman"/>
+          <w:sz w:val="24"/>
+          <w:szCs w:val="24"/>
+        </w:rPr>
+        <w:tab/>
+      </w:r>
+      <w:r>
+        <w:rPr>
+          <w:rFonts w:ascii="Times New Roman" w:eastAsia="宋体" w:hAnsi="Times New Roman" w:cs="Times New Roman" w:hint="eastAsia"/>
+          <w:sz w:val="24"/>
+          <w:szCs w:val="24"/>
+        </w:rPr>
+        <w:t>提问的问题</w:t>
+      </w:r>
+      <w:r>
+        <w:rPr>
+          <w:rFonts w:ascii="Times New Roman" w:eastAsia="宋体" w:hAnsi="Times New Roman" w:cs="Times New Roman" w:hint="eastAsia"/>
+          <w:sz w:val="24"/>
+          <w:szCs w:val="24"/>
+        </w:rPr>
+        <w:t>和得到的结果</w:t>
+      </w:r>
+      <w:r>
+        <w:rPr>
+          <w:rFonts w:ascii="Times New Roman" w:eastAsia="宋体" w:hAnsi="Times New Roman" w:cs="Times New Roman" w:hint="eastAsia"/>
+          <w:sz w:val="24"/>
+          <w:szCs w:val="24"/>
+        </w:rPr>
+        <w:t>放在个人仓库里了，链接如下：</w:t>
+      </w:r>
+    </w:p>
+    <w:p>
+      <w:pPr>
+        <w:ind w:firstLine="420"/>
+        <w:rPr>
+          <w:rFonts w:ascii="Times New Roman" w:eastAsia="宋体" w:hAnsi="Times New Roman" w:cs="Times New Roman"/>
+          <w:sz w:val="24"/>
+          <w:szCs w:val="24"/>
+        </w:rPr>
+      </w:pPr>
+      <w:r>
+        <w:rPr>
+          <w:rFonts w:ascii="Times New Roman" w:eastAsia="宋体" w:hAnsi="Times New Roman" w:cs="Times New Roman"/>
+          <w:sz w:val="24"/>
+          <w:szCs w:val="24"/>
+        </w:rPr>
+        <w:t>https://github.com/ALLENNELLA/-Ernie3.0-3-10-</w:t>
+      </w:r>
     </w:p>
     <w:sectPr>
       <w:pgSz w:w="11906" w:h="16838"/>
